--- a/Week 3/Week 3.docx
+++ b/Week 3/Week 3.docx
@@ -428,10 +428,7 @@
         <w:t xml:space="preserve"> module to use.</w:t>
       </w:r>
       <w:r>
-        <w:t xml:space="preserve"> </w:t>
-      </w:r>
-      <w:r>
-        <w:t>Ordinarily, this is the value of the </w:t>
+        <w:t xml:space="preserve"> Ordinarily, this is the value of the </w:t>
       </w:r>
       <w:hyperlink r:id="rId5" w:anchor="std:setting-ROOT_URLCONF" w:history="1">
         <w:r>
@@ -473,12 +470,7 @@
         <w:fldChar w:fldCharType="end"/>
       </w:r>
       <w:r>
-        <w:t> attribute (set by middleware), its v</w:t>
-      </w:r>
-      <w:bookmarkStart w:id="0" w:name="_GoBack"/>
-      <w:bookmarkEnd w:id="0"/>
-      <w:r>
-        <w:t>alue will be used in place of the </w:t>
+        <w:t> attribute (set by middleware), its value will be used in place of the </w:t>
       </w:r>
       <w:hyperlink r:id="rId6" w:anchor="std:setting-ROOT_URLCONF" w:history="1">
         <w:r>
@@ -710,7 +702,1036 @@
       </w:r>
       <w:proofErr w:type="spellEnd"/>
       <w:r>
-        <w:t xml:space="preserve"> invokes an error handling view. </w:t>
+        <w:t xml:space="preserve"> invokes an error handling view.</w:t>
+      </w:r>
+    </w:p>
+    <w:p/>
+    <w:p>
+      <w:pPr>
+        <w:rPr>
+          <w:b/>
+        </w:rPr>
+      </w:pPr>
+      <w:proofErr w:type="spellStart"/>
+      <w:r>
+        <w:rPr>
+          <w:b/>
+        </w:rPr>
+        <w:t>Django</w:t>
+      </w:r>
+      <w:proofErr w:type="spellEnd"/>
+      <w:r>
+        <w:rPr>
+          <w:b/>
+        </w:rPr>
+        <w:t xml:space="preserve"> Best Practices for folder management</w:t>
+      </w:r>
+    </w:p>
+    <w:p>
+      <w:pPr>
+        <w:pStyle w:val="ListParagraph"/>
+        <w:numPr>
+          <w:ilvl w:val="0"/>
+          <w:numId w:val="5"/>
+        </w:numPr>
+      </w:pPr>
+      <w:r>
+        <w:t>Naming templates</w:t>
+      </w:r>
+    </w:p>
+    <w:p>
+      <w:r>
+        <w:t xml:space="preserve">In views.py we often want to return a rendered html template. In </w:t>
+      </w:r>
+      <w:proofErr w:type="spellStart"/>
+      <w:r>
+        <w:t>Django</w:t>
+      </w:r>
+      <w:proofErr w:type="spellEnd"/>
+      <w:r>
+        <w:t xml:space="preserve">, we import the render package from </w:t>
+      </w:r>
+      <w:proofErr w:type="spellStart"/>
+      <w:r>
+        <w:t>django.shortcuts</w:t>
+      </w:r>
+      <w:proofErr w:type="spellEnd"/>
+      <w:r>
+        <w:t xml:space="preserve"> to use the render function. This function then takes 3 arguments, 1</w:t>
+      </w:r>
+      <w:r>
+        <w:rPr>
+          <w:vertAlign w:val="superscript"/>
+        </w:rPr>
+        <w:t>st</w:t>
+      </w:r>
+      <w:r>
+        <w:t xml:space="preserve"> a request which contains the client request, 2</w:t>
+      </w:r>
+      <w:r>
+        <w:rPr>
+          <w:vertAlign w:val="superscript"/>
+        </w:rPr>
+        <w:t>nd</w:t>
+      </w:r>
+      <w:r>
+        <w:t xml:space="preserve"> the link to the html template to be returned, 3</w:t>
+      </w:r>
+      <w:r>
+        <w:rPr>
+          <w:vertAlign w:val="superscript"/>
+        </w:rPr>
+        <w:t>rd</w:t>
+      </w:r>
+      <w:r>
+        <w:t xml:space="preserve"> optional argument which is a python dictionary containing variables to be passed in that html.</w:t>
+      </w:r>
+    </w:p>
+    <w:p>
+      <w:r>
+        <w:t>Note: The best practice for naming the template is as follows &lt;</w:t>
+      </w:r>
+      <w:proofErr w:type="spellStart"/>
+      <w:r>
+        <w:t>appName</w:t>
+      </w:r>
+      <w:proofErr w:type="spellEnd"/>
+      <w:r>
+        <w:t>&gt;\</w:t>
+      </w:r>
+      <w:proofErr w:type="spellStart"/>
+      <w:r>
+        <w:t>nameOfHtml</w:t>
+      </w:r>
+      <w:proofErr w:type="spellEnd"/>
+      <w:r>
+        <w:t xml:space="preserve">. </w:t>
+      </w:r>
+    </w:p>
+    <w:p>
+      <w:r>
+        <w:t xml:space="preserve">If done so then you need to create a template folder in application folder, and within that template folder you would need to add a folder with your </w:t>
+      </w:r>
+      <w:proofErr w:type="spellStart"/>
+      <w:r>
+        <w:t>appName</w:t>
+      </w:r>
+      <w:proofErr w:type="spellEnd"/>
+      <w:r>
+        <w:t xml:space="preserve"> and then a file inside that folder for </w:t>
+      </w:r>
+      <w:proofErr w:type="spellStart"/>
+      <w:r>
+        <w:t>nameOfHtml</w:t>
+      </w:r>
+      <w:proofErr w:type="spellEnd"/>
+      <w:r>
+        <w:t xml:space="preserve">. </w:t>
+      </w:r>
+    </w:p>
+    <w:p>
+      <w:r>
+        <w:t>The above structure is done to make sure your project is organized and that if 2 templates have different names, they don’t accidentally get called as they are in different folders.</w:t>
+      </w:r>
+    </w:p>
+    <w:p>
+      <w:pPr>
+        <w:pStyle w:val="ListParagraph"/>
+        <w:numPr>
+          <w:ilvl w:val="0"/>
+          <w:numId w:val="5"/>
+        </w:numPr>
+      </w:pPr>
+      <w:r>
+        <w:t>Creating links to static files</w:t>
+      </w:r>
+    </w:p>
+    <w:p>
+      <w:r>
+        <w:t xml:space="preserve">Static files such as </w:t>
+      </w:r>
+      <w:proofErr w:type="spellStart"/>
+      <w:r>
+        <w:t>css</w:t>
+      </w:r>
+      <w:proofErr w:type="spellEnd"/>
+      <w:r>
+        <w:t xml:space="preserve"> should be found in a folder called static within your application. This means at the application level, create a folder called static and add your </w:t>
+      </w:r>
+      <w:proofErr w:type="spellStart"/>
+      <w:r>
+        <w:t>css</w:t>
+      </w:r>
+      <w:proofErr w:type="spellEnd"/>
+      <w:r>
+        <w:t xml:space="preserve"> folder within that application. Rationale for doing so is static folder is the default location where </w:t>
+      </w:r>
+      <w:proofErr w:type="spellStart"/>
+      <w:r>
+        <w:t>django</w:t>
+      </w:r>
+      <w:proofErr w:type="spellEnd"/>
+      <w:r>
+        <w:t xml:space="preserve"> would look for files. Having a hardcoded location means easier to cache and increase performance. As static files aren’t dynamic i.e. they do not respond to </w:t>
+      </w:r>
+    </w:p>
+    <w:p>
+      <w:pPr>
+        <w:pStyle w:val="ListParagraph"/>
+        <w:numPr>
+          <w:ilvl w:val="0"/>
+          <w:numId w:val="5"/>
+        </w:numPr>
+      </w:pPr>
+      <w:r>
+        <w:t>Creating multiple apps within a project</w:t>
+      </w:r>
+      <w:r>
+        <w:t xml:space="preserve"> </w:t>
+      </w:r>
+    </w:p>
+    <w:p>
+      <w:r>
+        <w:t xml:space="preserve">1 project can have multiple applications. Each app is basically a URL argument and within that URL argument you can have more URL arguments. </w:t>
+      </w:r>
+    </w:p>
+    <w:p>
+      <w:pPr>
+        <w:rPr>
+          <w:b/>
+        </w:rPr>
+      </w:pPr>
+      <w:r>
+        <w:rPr>
+          <w:b/>
+        </w:rPr>
+        <w:t xml:space="preserve">Template languages in </w:t>
+      </w:r>
+      <w:proofErr w:type="spellStart"/>
+      <w:r>
+        <w:rPr>
+          <w:b/>
+        </w:rPr>
+        <w:t>Django</w:t>
+      </w:r>
+      <w:proofErr w:type="spellEnd"/>
+      <w:r>
+        <w:rPr>
+          <w:b/>
+        </w:rPr>
+        <w:t xml:space="preserve"> </w:t>
+      </w:r>
+    </w:p>
+    <w:p>
+      <w:proofErr w:type="spellStart"/>
+      <w:r>
+        <w:t>Django</w:t>
+      </w:r>
+      <w:proofErr w:type="spellEnd"/>
+      <w:r>
+        <w:t xml:space="preserve"> has </w:t>
+      </w:r>
+      <w:proofErr w:type="spellStart"/>
+      <w:r>
+        <w:t>templating</w:t>
+      </w:r>
+      <w:proofErr w:type="spellEnd"/>
+      <w:r>
+        <w:t xml:space="preserve"> language similar to jinja2. </w:t>
+      </w:r>
+      <w:r>
+        <w:t>You can access a variable with {</w:t>
+      </w:r>
+      <w:proofErr w:type="gramStart"/>
+      <w:r>
+        <w:t xml:space="preserve">{ </w:t>
+      </w:r>
+      <w:proofErr w:type="spellStart"/>
+      <w:r>
+        <w:t>variableName</w:t>
+      </w:r>
+      <w:proofErr w:type="spellEnd"/>
+      <w:proofErr w:type="gramEnd"/>
+      <w:r>
+        <w:t xml:space="preserve"> }}</w:t>
+      </w:r>
+    </w:p>
+    <w:p>
+      <w:r>
+        <w:t xml:space="preserve">Has logic with {% %} </w:t>
+      </w:r>
+    </w:p>
+    <w:p>
+      <w:r>
+        <w:lastRenderedPageBreak/>
+        <w:t>Templates also provide inheritance with the “extends” functionality. Important when designing your html to figure out which parts are boiler plate code that can easily be inherited for easy management.</w:t>
+      </w:r>
+    </w:p>
+    <w:p>
+      <w:r>
+        <w:t xml:space="preserve">When adding a link to </w:t>
+      </w:r>
+      <w:proofErr w:type="gramStart"/>
+      <w:r>
+        <w:t>a another</w:t>
+      </w:r>
+      <w:proofErr w:type="gramEnd"/>
+      <w:r>
+        <w:t xml:space="preserve"> route in </w:t>
+      </w:r>
+      <w:proofErr w:type="spellStart"/>
+      <w:r>
+        <w:t>Django</w:t>
+      </w:r>
+      <w:proofErr w:type="spellEnd"/>
+      <w:r>
+        <w:t xml:space="preserve">, remember to note hardcode the link instead use the </w:t>
+      </w:r>
+      <w:proofErr w:type="spellStart"/>
+      <w:r>
+        <w:t>Django</w:t>
+      </w:r>
+      <w:proofErr w:type="spellEnd"/>
+      <w:r>
+        <w:t xml:space="preserve"> syntax {% </w:t>
+      </w:r>
+      <w:proofErr w:type="spellStart"/>
+      <w:r>
+        <w:t>url</w:t>
+      </w:r>
+      <w:proofErr w:type="spellEnd"/>
+      <w:r>
+        <w:t xml:space="preserve"> &lt;</w:t>
+      </w:r>
+      <w:proofErr w:type="spellStart"/>
+      <w:r>
+        <w:t>urlName</w:t>
+      </w:r>
+      <w:proofErr w:type="spellEnd"/>
+      <w:r>
+        <w:t xml:space="preserve">&gt; %} so that whenever you change the </w:t>
+      </w:r>
+      <w:proofErr w:type="spellStart"/>
+      <w:r>
+        <w:t>url</w:t>
+      </w:r>
+      <w:proofErr w:type="spellEnd"/>
+      <w:r>
+        <w:t xml:space="preserve"> name in views.py you can automatically change all references in templates. </w:t>
+      </w:r>
+    </w:p>
+    <w:p/>
+    <w:p>
+      <w:r>
+        <w:t>Project Wiki</w:t>
+      </w:r>
+    </w:p>
+    <w:p>
+      <w:pPr>
+        <w:pStyle w:val="ListParagraph"/>
+        <w:numPr>
+          <w:ilvl w:val="0"/>
+          <w:numId w:val="6"/>
+        </w:numPr>
+      </w:pPr>
+      <w:r>
+        <w:t>Read through Markdown guide. Pay attention to:</w:t>
+      </w:r>
+    </w:p>
+    <w:p>
+      <w:pPr>
+        <w:pStyle w:val="ListParagraph"/>
+        <w:numPr>
+          <w:ilvl w:val="1"/>
+          <w:numId w:val="6"/>
+        </w:numPr>
+      </w:pPr>
+      <w:r>
+        <w:t>Headings</w:t>
+      </w:r>
+      <w:r>
+        <w:t xml:space="preserve"> -&gt; indicated via how many # there is</w:t>
+      </w:r>
+    </w:p>
+    <w:p>
+      <w:pPr>
+        <w:pStyle w:val="ListParagraph"/>
+        <w:numPr>
+          <w:ilvl w:val="1"/>
+          <w:numId w:val="6"/>
+        </w:numPr>
+      </w:pPr>
+      <w:r>
+        <w:t>Bold text</w:t>
+      </w:r>
+      <w:r>
+        <w:t xml:space="preserve"> -&gt; things between ** ** would be bold. Things between __ __ as well.</w:t>
+      </w:r>
+    </w:p>
+    <w:p>
+      <w:pPr>
+        <w:pStyle w:val="ListParagraph"/>
+        <w:numPr>
+          <w:ilvl w:val="1"/>
+          <w:numId w:val="6"/>
+        </w:numPr>
+      </w:pPr>
+      <w:r>
+        <w:t xml:space="preserve">Links -&gt; Text wrapped in [ ] would be created as inline link. Then wrap the URL in ( ). </w:t>
+      </w:r>
+    </w:p>
+    <w:p>
+      <w:pPr>
+        <w:pStyle w:val="ListParagraph"/>
+        <w:numPr>
+          <w:ilvl w:val="1"/>
+          <w:numId w:val="6"/>
+        </w:numPr>
+      </w:pPr>
+      <w:r>
+        <w:t>Lists</w:t>
+      </w:r>
+      <w:r>
+        <w:t xml:space="preserve"> </w:t>
+      </w:r>
+    </w:p>
+    <w:p>
+      <w:pPr>
+        <w:pStyle w:val="ListParagraph"/>
+        <w:numPr>
+          <w:ilvl w:val="0"/>
+          <w:numId w:val="6"/>
+        </w:numPr>
+      </w:pPr>
+      <w:proofErr w:type="spellStart"/>
+      <w:r>
+        <w:t>Encyclopedia</w:t>
+      </w:r>
+      <w:proofErr w:type="spellEnd"/>
+      <w:r>
+        <w:t>/</w:t>
+      </w:r>
+      <w:proofErr w:type="spellStart"/>
+      <w:r>
+        <w:t>utils</w:t>
+      </w:r>
+      <w:proofErr w:type="spellEnd"/>
+      <w:r>
+        <w:t xml:space="preserve"> contains useful methods. They are (a) </w:t>
+      </w:r>
+      <w:proofErr w:type="spellStart"/>
+      <w:r>
+        <w:t>list_entries</w:t>
+      </w:r>
+      <w:proofErr w:type="spellEnd"/>
+      <w:r>
+        <w:t xml:space="preserve"> which returns a list of the names of all encyclopaedia entries currently saved (b) </w:t>
+      </w:r>
+      <w:proofErr w:type="spellStart"/>
+      <w:r>
+        <w:t>save_entry</w:t>
+      </w:r>
+      <w:proofErr w:type="spellEnd"/>
+      <w:r>
+        <w:t xml:space="preserve"> which save a new entry given its title and some markdown content (c) </w:t>
+      </w:r>
+      <w:proofErr w:type="spellStart"/>
+      <w:r>
+        <w:t>get_entry</w:t>
+      </w:r>
+      <w:proofErr w:type="spellEnd"/>
+      <w:r>
+        <w:t xml:space="preserve"> which retrieve an entry by its titles and returns Markdown contents or none if entry does not exists</w:t>
+      </w:r>
+    </w:p>
+    <w:p>
+      <w:pPr>
+        <w:pStyle w:val="ListParagraph"/>
+        <w:numPr>
+          <w:ilvl w:val="0"/>
+          <w:numId w:val="6"/>
+        </w:numPr>
+      </w:pPr>
+      <w:r>
+        <w:t>Each entry saved as Markdown file inside entries directory</w:t>
+      </w:r>
+    </w:p>
+    <w:p/>
+    <w:p>
+      <w:r>
+        <w:t>Entry Page</w:t>
+      </w:r>
+    </w:p>
+    <w:p>
+      <w:r>
+        <w:t>Index Page</w:t>
+      </w:r>
+    </w:p>
+    <w:p>
+      <w:r>
+        <w:t>Search</w:t>
+      </w:r>
+    </w:p>
+    <w:p>
+      <w:r>
+        <w:t>New Page</w:t>
+      </w:r>
+    </w:p>
+    <w:p>
+      <w:r>
+        <w:t>Edit Page</w:t>
+      </w:r>
+    </w:p>
+    <w:p>
+      <w:r>
+        <w:t>Random Page</w:t>
+      </w:r>
+    </w:p>
+    <w:p>
+      <w:r>
+        <w:t>Markdown to HTML Conversion</w:t>
+      </w:r>
+    </w:p>
+    <w:p/>
+    <w:p>
+      <w:r>
+        <w:t xml:space="preserve">Things I learn </w:t>
+      </w:r>
+    </w:p>
+    <w:p>
+      <w:pPr>
+        <w:pStyle w:val="ListParagraph"/>
+        <w:numPr>
+          <w:ilvl w:val="0"/>
+          <w:numId w:val="7"/>
+        </w:numPr>
+      </w:pPr>
+      <w:r>
+        <w:t xml:space="preserve">Logic between app-level urls.py + redirecting </w:t>
+      </w:r>
+      <w:proofErr w:type="spellStart"/>
+      <w:r>
+        <w:t>urls</w:t>
+      </w:r>
+      <w:proofErr w:type="spellEnd"/>
+      <w:r>
+        <w:t xml:space="preserve"> in forms + views.py</w:t>
+      </w:r>
+    </w:p>
+    <w:p>
+      <w:pPr>
+        <w:pStyle w:val="ListParagraph"/>
+        <w:numPr>
+          <w:ilvl w:val="1"/>
+          <w:numId w:val="7"/>
+        </w:numPr>
+      </w:pPr>
+      <w:r>
+        <w:t xml:space="preserve">How to pass arguments into </w:t>
+      </w:r>
+      <w:proofErr w:type="spellStart"/>
+      <w:r>
+        <w:t>urls</w:t>
+      </w:r>
+      <w:proofErr w:type="spellEnd"/>
+      <w:r>
+        <w:t xml:space="preserve"> from </w:t>
+      </w:r>
+      <w:proofErr w:type="spellStart"/>
+      <w:r>
+        <w:t>hrefs</w:t>
+      </w:r>
+      <w:proofErr w:type="spellEnd"/>
+    </w:p>
+    <w:p>
+      <w:pPr>
+        <w:pStyle w:val="ListParagraph"/>
+        <w:numPr>
+          <w:ilvl w:val="2"/>
+          <w:numId w:val="7"/>
+        </w:numPr>
+      </w:pPr>
+      <w:r>
+        <w:t xml:space="preserve">“{% </w:t>
+      </w:r>
+      <w:proofErr w:type="spellStart"/>
+      <w:r>
+        <w:t>url</w:t>
+      </w:r>
+      <w:proofErr w:type="spellEnd"/>
+      <w:r>
+        <w:t xml:space="preserve"> ‘</w:t>
+      </w:r>
+      <w:proofErr w:type="spellStart"/>
+      <w:r>
+        <w:t>nameOfView</w:t>
+      </w:r>
+      <w:proofErr w:type="spellEnd"/>
+      <w:r>
+        <w:t xml:space="preserve">’ argument %}” this must be in </w:t>
+      </w:r>
+      <w:proofErr w:type="spellStart"/>
+      <w:r>
+        <w:t>href</w:t>
+      </w:r>
+      <w:proofErr w:type="spellEnd"/>
+    </w:p>
+    <w:p>
+      <w:pPr>
+        <w:pStyle w:val="ListParagraph"/>
+        <w:numPr>
+          <w:ilvl w:val="2"/>
+          <w:numId w:val="7"/>
+        </w:numPr>
+      </w:pPr>
+      <w:r>
+        <w:t xml:space="preserve">Remember also that in app level urls.py you will need to have a </w:t>
+      </w:r>
+      <w:proofErr w:type="spellStart"/>
+      <w:proofErr w:type="gramStart"/>
+      <w:r>
+        <w:t>url</w:t>
+      </w:r>
+      <w:proofErr w:type="spellEnd"/>
+      <w:proofErr w:type="gramEnd"/>
+      <w:r>
+        <w:t xml:space="preserve"> pattern that fits the above. For example, the above means that there must be a pattern of ‘</w:t>
+      </w:r>
+      <w:proofErr w:type="spellStart"/>
+      <w:r>
+        <w:t>nameOfView</w:t>
+      </w:r>
+      <w:proofErr w:type="spellEnd"/>
+      <w:r>
+        <w:t>’/argument in urls.py</w:t>
+      </w:r>
+    </w:p>
+    <w:p>
+      <w:pPr>
+        <w:pStyle w:val="ListParagraph"/>
+        <w:numPr>
+          <w:ilvl w:val="2"/>
+          <w:numId w:val="7"/>
+        </w:numPr>
+      </w:pPr>
+      <w:r>
+        <w:t>Also means that in views.py your view must take 1 argument</w:t>
+      </w:r>
+    </w:p>
+    <w:p>
+      <w:pPr>
+        <w:pStyle w:val="ListParagraph"/>
+        <w:numPr>
+          <w:ilvl w:val="1"/>
+          <w:numId w:val="7"/>
+        </w:numPr>
+      </w:pPr>
+      <w:r>
+        <w:t>How to redirect from 1 view to another and how to pass arguments this way</w:t>
+      </w:r>
+    </w:p>
+    <w:p>
+      <w:pPr>
+        <w:pStyle w:val="ListParagraph"/>
+        <w:numPr>
+          <w:ilvl w:val="2"/>
+          <w:numId w:val="7"/>
+        </w:numPr>
+      </w:pPr>
+      <w:proofErr w:type="spellStart"/>
+      <w:r>
+        <w:t>HttpResponseRedirect</w:t>
+      </w:r>
+      <w:proofErr w:type="spellEnd"/>
+      <w:r>
+        <w:t>(reverse(</w:t>
+      </w:r>
+      <w:proofErr w:type="spellStart"/>
+      <w:r>
+        <w:t>viewName</w:t>
+      </w:r>
+      <w:proofErr w:type="spellEnd"/>
+      <w:r>
+        <w:t xml:space="preserve">, </w:t>
+      </w:r>
+      <w:proofErr w:type="spellStart"/>
+      <w:r>
+        <w:t>args</w:t>
+      </w:r>
+      <w:proofErr w:type="spellEnd"/>
+      <w:r>
+        <w:t>=[])</w:t>
+      </w:r>
+    </w:p>
+    <w:p>
+      <w:pPr>
+        <w:pStyle w:val="ListParagraph"/>
+        <w:numPr>
+          <w:ilvl w:val="0"/>
+          <w:numId w:val="7"/>
+        </w:numPr>
+      </w:pPr>
+      <w:r>
+        <w:t>Forms</w:t>
+      </w:r>
+    </w:p>
+    <w:p>
+      <w:pPr>
+        <w:pStyle w:val="ListParagraph"/>
+        <w:numPr>
+          <w:ilvl w:val="1"/>
+          <w:numId w:val="7"/>
+        </w:numPr>
+      </w:pPr>
+      <w:r>
+        <w:t xml:space="preserve">How to create </w:t>
+      </w:r>
+      <w:proofErr w:type="spellStart"/>
+      <w:r>
+        <w:t>Django</w:t>
+      </w:r>
+      <w:proofErr w:type="spellEnd"/>
+      <w:r>
+        <w:t xml:space="preserve"> forms</w:t>
+      </w:r>
+    </w:p>
+    <w:p>
+      <w:pPr>
+        <w:pStyle w:val="ListParagraph"/>
+        <w:numPr>
+          <w:ilvl w:val="2"/>
+          <w:numId w:val="7"/>
+        </w:numPr>
+      </w:pPr>
+      <w:r>
+        <w:lastRenderedPageBreak/>
+        <w:t xml:space="preserve">In models.py you should have </w:t>
+      </w:r>
+    </w:p>
+    <w:p>
+      <w:pPr>
+        <w:pStyle w:val="ListParagraph"/>
+        <w:numPr>
+          <w:ilvl w:val="1"/>
+          <w:numId w:val="7"/>
+        </w:numPr>
+      </w:pPr>
+      <w:r>
+        <w:t xml:space="preserve">How to create default value in </w:t>
+      </w:r>
+      <w:proofErr w:type="spellStart"/>
+      <w:r>
+        <w:t>Django</w:t>
+      </w:r>
+      <w:proofErr w:type="spellEnd"/>
+      <w:r>
+        <w:t xml:space="preserve"> forms</w:t>
+      </w:r>
+    </w:p>
+    <w:p>
+      <w:pPr>
+        <w:pStyle w:val="ListParagraph"/>
+        <w:numPr>
+          <w:ilvl w:val="2"/>
+          <w:numId w:val="7"/>
+        </w:numPr>
+      </w:pPr>
+      <w:r>
+        <w:t xml:space="preserve">In built in </w:t>
+      </w:r>
+      <w:proofErr w:type="spellStart"/>
+      <w:r>
+        <w:t>Django</w:t>
+      </w:r>
+      <w:proofErr w:type="spellEnd"/>
+      <w:r>
+        <w:t>, can use the initial argument</w:t>
+      </w:r>
+    </w:p>
+    <w:p>
+      <w:pPr>
+        <w:pStyle w:val="ListParagraph"/>
+        <w:numPr>
+          <w:ilvl w:val="1"/>
+          <w:numId w:val="7"/>
+        </w:numPr>
+      </w:pPr>
+      <w:r>
+        <w:t xml:space="preserve">How to pass arguments into </w:t>
+      </w:r>
+      <w:proofErr w:type="spellStart"/>
+      <w:r>
+        <w:t>Django</w:t>
+      </w:r>
+      <w:proofErr w:type="spellEnd"/>
+      <w:r>
+        <w:t xml:space="preserve"> forms</w:t>
+      </w:r>
+    </w:p>
+    <w:p>
+      <w:pPr>
+        <w:pStyle w:val="ListParagraph"/>
+        <w:numPr>
+          <w:ilvl w:val="1"/>
+          <w:numId w:val="7"/>
+        </w:numPr>
+      </w:pPr>
+      <w:r>
+        <w:t>How to style them with bootstrap</w:t>
+      </w:r>
+    </w:p>
+    <w:p>
+      <w:pPr>
+        <w:pStyle w:val="ListParagraph"/>
+        <w:numPr>
+          <w:ilvl w:val="2"/>
+          <w:numId w:val="7"/>
+        </w:numPr>
+      </w:pPr>
+      <w:r>
+        <w:t xml:space="preserve">At form definition not in </w:t>
+      </w:r>
+      <w:proofErr w:type="spellStart"/>
+      <w:r>
+        <w:t>templating</w:t>
+      </w:r>
+      <w:proofErr w:type="spellEnd"/>
+    </w:p>
+    <w:p>
+      <w:pPr>
+        <w:pStyle w:val="ListParagraph"/>
+        <w:numPr>
+          <w:ilvl w:val="0"/>
+          <w:numId w:val="7"/>
+        </w:numPr>
+      </w:pPr>
+      <w:r>
+        <w:t>Thinking habits</w:t>
+      </w:r>
+    </w:p>
+    <w:p>
+      <w:pPr>
+        <w:pStyle w:val="ListParagraph"/>
+        <w:numPr>
+          <w:ilvl w:val="1"/>
+          <w:numId w:val="7"/>
+        </w:numPr>
+      </w:pPr>
+      <w:r>
+        <w:t xml:space="preserve">How to think about </w:t>
+      </w:r>
+      <w:proofErr w:type="spellStart"/>
+      <w:r>
+        <w:t>urls</w:t>
+      </w:r>
+      <w:proofErr w:type="spellEnd"/>
+      <w:r>
+        <w:t xml:space="preserve"> and plan them </w:t>
+      </w:r>
+    </w:p>
+    <w:p>
+      <w:pPr>
+        <w:pStyle w:val="ListParagraph"/>
+        <w:numPr>
+          <w:ilvl w:val="2"/>
+          <w:numId w:val="7"/>
+        </w:numPr>
+      </w:pPr>
+      <w:r>
+        <w:t>3 places (a) urls.py app level (b) views.py (c) template -&gt; Always think by saying what does your URL actually look like then the abstraction of that should be in urls.py then the views and template should reflect that</w:t>
+      </w:r>
+    </w:p>
+    <w:p>
+      <w:pPr>
+        <w:pStyle w:val="ListParagraph"/>
+        <w:numPr>
+          <w:ilvl w:val="1"/>
+          <w:numId w:val="7"/>
+        </w:numPr>
+      </w:pPr>
+      <w:r>
+        <w:t xml:space="preserve">How to think about html pages and forms in </w:t>
+      </w:r>
+      <w:proofErr w:type="spellStart"/>
+      <w:r>
+        <w:t>Django</w:t>
+      </w:r>
+      <w:proofErr w:type="spellEnd"/>
+    </w:p>
+    <w:p>
+      <w:pPr>
+        <w:pStyle w:val="ListParagraph"/>
+        <w:numPr>
+          <w:ilvl w:val="2"/>
+          <w:numId w:val="7"/>
+        </w:numPr>
+      </w:pPr>
+      <w:r>
+        <w:t>Think about functions then think about what templates can be reused</w:t>
+      </w:r>
+    </w:p>
+    <w:p>
+      <w:pPr>
+        <w:pStyle w:val="ListParagraph"/>
+        <w:numPr>
+          <w:ilvl w:val="1"/>
+          <w:numId w:val="7"/>
+        </w:numPr>
+      </w:pPr>
+      <w:r>
+        <w:t xml:space="preserve">How to google stuff about </w:t>
+      </w:r>
+      <w:proofErr w:type="spellStart"/>
+      <w:r>
+        <w:t>Django</w:t>
+      </w:r>
+      <w:proofErr w:type="spellEnd"/>
+    </w:p>
+    <w:p>
+      <w:pPr>
+        <w:pStyle w:val="ListParagraph"/>
+        <w:numPr>
+          <w:ilvl w:val="0"/>
+          <w:numId w:val="7"/>
+        </w:numPr>
+      </w:pPr>
+      <w:r>
+        <w:t xml:space="preserve">How to add something other than HTML in </w:t>
+      </w:r>
+      <w:proofErr w:type="spellStart"/>
+      <w:r>
+        <w:t>Django</w:t>
+      </w:r>
+      <w:proofErr w:type="spellEnd"/>
+      <w:r>
+        <w:t xml:space="preserve"> templates</w:t>
+      </w:r>
+    </w:p>
+    <w:p>
+      <w:pPr>
+        <w:pStyle w:val="ListParagraph"/>
+        <w:numPr>
+          <w:ilvl w:val="1"/>
+          <w:numId w:val="7"/>
+        </w:numPr>
+      </w:pPr>
+      <w:r>
+        <w:t>Must use {{</w:t>
+      </w:r>
+      <w:proofErr w:type="spellStart"/>
+      <w:r>
+        <w:t>variableName</w:t>
+      </w:r>
+      <w:proofErr w:type="spellEnd"/>
+      <w:r>
+        <w:t xml:space="preserve"> | safe}} -&gt; This is just a security feature in </w:t>
+      </w:r>
+      <w:proofErr w:type="spellStart"/>
+      <w:r>
+        <w:t>Django</w:t>
+      </w:r>
+      <w:proofErr w:type="spellEnd"/>
+    </w:p>
+    <w:p>
+      <w:pPr>
+        <w:pStyle w:val="ListParagraph"/>
+        <w:numPr>
+          <w:ilvl w:val="0"/>
+          <w:numId w:val="7"/>
+        </w:numPr>
+      </w:pPr>
+      <w:r>
+        <w:t xml:space="preserve">Creating logic in </w:t>
+      </w:r>
+      <w:proofErr w:type="spellStart"/>
+      <w:r>
+        <w:t>Django</w:t>
+      </w:r>
+      <w:proofErr w:type="spellEnd"/>
+      <w:r>
+        <w:t xml:space="preserve"> </w:t>
+      </w:r>
+      <w:proofErr w:type="spellStart"/>
+      <w:r>
+        <w:t>templating</w:t>
+      </w:r>
+      <w:proofErr w:type="spellEnd"/>
+      <w:r>
+        <w:t xml:space="preserve"> language</w:t>
+      </w:r>
+    </w:p>
+    <w:p>
+      <w:pPr>
+        <w:pStyle w:val="ListParagraph"/>
+        <w:numPr>
+          <w:ilvl w:val="1"/>
+          <w:numId w:val="7"/>
+        </w:numPr>
+      </w:pPr>
+      <w:r>
+        <w:t xml:space="preserve">{{ </w:t>
+      </w:r>
+      <w:proofErr w:type="spellStart"/>
+      <w:r>
+        <w:t>variableName</w:t>
+      </w:r>
+      <w:proofErr w:type="spellEnd"/>
+      <w:r>
+        <w:t xml:space="preserve"> }}</w:t>
+      </w:r>
+    </w:p>
+    <w:p>
+      <w:pPr>
+        <w:pStyle w:val="ListParagraph"/>
+        <w:numPr>
+          <w:ilvl w:val="1"/>
+          <w:numId w:val="7"/>
+        </w:numPr>
+      </w:pPr>
+      <w:r>
+        <w:t xml:space="preserve">{% </w:t>
+      </w:r>
+      <w:proofErr w:type="spellStart"/>
+      <w:r>
+        <w:t>url</w:t>
+      </w:r>
+      <w:proofErr w:type="spellEnd"/>
+      <w:r>
+        <w:t xml:space="preserve"> “”%}</w:t>
+      </w:r>
+    </w:p>
+    <w:p>
+      <w:pPr>
+        <w:pStyle w:val="ListParagraph"/>
+        <w:numPr>
+          <w:ilvl w:val="1"/>
+          <w:numId w:val="7"/>
+        </w:numPr>
+      </w:pPr>
+      <w:r>
+        <w:t xml:space="preserve">{% for some in something %} …. {% </w:t>
+      </w:r>
+      <w:proofErr w:type="spellStart"/>
+      <w:r>
+        <w:t>endfor</w:t>
+      </w:r>
+      <w:proofErr w:type="spellEnd"/>
+      <w:r>
+        <w:t xml:space="preserve"> %}</w:t>
+      </w:r>
+      <w:bookmarkStart w:id="0" w:name="_GoBack"/>
+      <w:bookmarkEnd w:id="0"/>
+    </w:p>
+    <w:p>
+      <w:pPr>
+        <w:pStyle w:val="ListParagraph"/>
+        <w:numPr>
+          <w:ilvl w:val="1"/>
+          <w:numId w:val="7"/>
+        </w:numPr>
+      </w:pPr>
+      <w:r>
+        <w:t>Still have if</w:t>
       </w:r>
     </w:p>
     <w:sectPr>
@@ -726,6 +1747,184 @@
 <file path=word/numbering.xml><?xml version="1.0" encoding="utf-8"?>
 <w:numbering xmlns:wpc="http://schemas.microsoft.com/office/word/2010/wordprocessingCanvas" xmlns:mc="http://schemas.openxmlformats.org/markup-compatibility/2006" xmlns:o="urn:schemas-microsoft-com:office:office" xmlns:r="http://schemas.openxmlformats.org/officeDocument/2006/relationships" xmlns:m="http://schemas.openxmlformats.org/officeDocument/2006/math" xmlns:v="urn:schemas-microsoft-com:vml" xmlns:wp14="http://schemas.microsoft.com/office/word/2010/wordprocessingDrawing" xmlns:wp="http://schemas.openxmlformats.org/drawingml/2006/wordprocessingDrawing" xmlns:w10="urn:schemas-microsoft-com:office:word" xmlns:w="http://schemas.openxmlformats.org/wordprocessingml/2006/main" xmlns:w14="http://schemas.microsoft.com/office/word/2010/wordml" xmlns:w15="http://schemas.microsoft.com/office/word/2012/wordml" xmlns:wpg="http://schemas.microsoft.com/office/word/2010/wordprocessingGroup" xmlns:wpi="http://schemas.microsoft.com/office/word/2010/wordprocessingInk" xmlns:wne="http://schemas.microsoft.com/office/word/2006/wordml" xmlns:wps="http://schemas.microsoft.com/office/word/2010/wordprocessingShape" mc:Ignorable="w14 w15 wp14">
   <w:abstractNum w:abstractNumId="0">
+    <w:nsid w:val="13CE6E01"/>
+    <w:multiLevelType w:val="hybridMultilevel"/>
+    <w:tmpl w:val="4DF29CDC"/>
+    <w:lvl w:ilvl="0" w:tplc="08090011">
+      <w:start w:val="1"/>
+      <w:numFmt w:val="decimal"/>
+      <w:lvlText w:val="%1)"/>
+      <w:lvlJc w:val="left"/>
+      <w:pPr>
+        <w:ind w:left="720" w:hanging="360"/>
+      </w:pPr>
+      <w:rPr>
+        <w:rFonts w:hint="default"/>
+      </w:rPr>
+    </w:lvl>
+    <w:lvl w:ilvl="1" w:tplc="08090019">
+      <w:start w:val="1"/>
+      <w:numFmt w:val="lowerLetter"/>
+      <w:lvlText w:val="%2."/>
+      <w:lvlJc w:val="left"/>
+      <w:pPr>
+        <w:ind w:left="1440" w:hanging="360"/>
+      </w:pPr>
+    </w:lvl>
+    <w:lvl w:ilvl="2" w:tplc="0809001B" w:tentative="1">
+      <w:start w:val="1"/>
+      <w:numFmt w:val="lowerRoman"/>
+      <w:lvlText w:val="%3."/>
+      <w:lvlJc w:val="right"/>
+      <w:pPr>
+        <w:ind w:left="2160" w:hanging="180"/>
+      </w:pPr>
+    </w:lvl>
+    <w:lvl w:ilvl="3" w:tplc="0809000F" w:tentative="1">
+      <w:start w:val="1"/>
+      <w:numFmt w:val="decimal"/>
+      <w:lvlText w:val="%4."/>
+      <w:lvlJc w:val="left"/>
+      <w:pPr>
+        <w:ind w:left="2880" w:hanging="360"/>
+      </w:pPr>
+    </w:lvl>
+    <w:lvl w:ilvl="4" w:tplc="08090019" w:tentative="1">
+      <w:start w:val="1"/>
+      <w:numFmt w:val="lowerLetter"/>
+      <w:lvlText w:val="%5."/>
+      <w:lvlJc w:val="left"/>
+      <w:pPr>
+        <w:ind w:left="3600" w:hanging="360"/>
+      </w:pPr>
+    </w:lvl>
+    <w:lvl w:ilvl="5" w:tplc="0809001B" w:tentative="1">
+      <w:start w:val="1"/>
+      <w:numFmt w:val="lowerRoman"/>
+      <w:lvlText w:val="%6."/>
+      <w:lvlJc w:val="right"/>
+      <w:pPr>
+        <w:ind w:left="4320" w:hanging="180"/>
+      </w:pPr>
+    </w:lvl>
+    <w:lvl w:ilvl="6" w:tplc="0809000F" w:tentative="1">
+      <w:start w:val="1"/>
+      <w:numFmt w:val="decimal"/>
+      <w:lvlText w:val="%7."/>
+      <w:lvlJc w:val="left"/>
+      <w:pPr>
+        <w:ind w:left="5040" w:hanging="360"/>
+      </w:pPr>
+    </w:lvl>
+    <w:lvl w:ilvl="7" w:tplc="08090019" w:tentative="1">
+      <w:start w:val="1"/>
+      <w:numFmt w:val="lowerLetter"/>
+      <w:lvlText w:val="%8."/>
+      <w:lvlJc w:val="left"/>
+      <w:pPr>
+        <w:ind w:left="5760" w:hanging="360"/>
+      </w:pPr>
+    </w:lvl>
+    <w:lvl w:ilvl="8" w:tplc="0809001B" w:tentative="1">
+      <w:start w:val="1"/>
+      <w:numFmt w:val="lowerRoman"/>
+      <w:lvlText w:val="%9."/>
+      <w:lvlJc w:val="right"/>
+      <w:pPr>
+        <w:ind w:left="6480" w:hanging="180"/>
+      </w:pPr>
+    </w:lvl>
+  </w:abstractNum>
+  <w:abstractNum w:abstractNumId="1">
+    <w:nsid w:val="14D44305"/>
+    <w:multiLevelType w:val="hybridMultilevel"/>
+    <w:tmpl w:val="A1B8B06A"/>
+    <w:lvl w:ilvl="0" w:tplc="08090011">
+      <w:start w:val="1"/>
+      <w:numFmt w:val="decimal"/>
+      <w:lvlText w:val="%1)"/>
+      <w:lvlJc w:val="left"/>
+      <w:pPr>
+        <w:ind w:left="720" w:hanging="360"/>
+      </w:pPr>
+      <w:rPr>
+        <w:rFonts w:hint="default"/>
+      </w:rPr>
+    </w:lvl>
+    <w:lvl w:ilvl="1" w:tplc="08090019">
+      <w:start w:val="1"/>
+      <w:numFmt w:val="lowerLetter"/>
+      <w:lvlText w:val="%2."/>
+      <w:lvlJc w:val="left"/>
+      <w:pPr>
+        <w:ind w:left="1440" w:hanging="360"/>
+      </w:pPr>
+    </w:lvl>
+    <w:lvl w:ilvl="2" w:tplc="0809001B">
+      <w:start w:val="1"/>
+      <w:numFmt w:val="lowerRoman"/>
+      <w:lvlText w:val="%3."/>
+      <w:lvlJc w:val="right"/>
+      <w:pPr>
+        <w:ind w:left="2160" w:hanging="180"/>
+      </w:pPr>
+    </w:lvl>
+    <w:lvl w:ilvl="3" w:tplc="0809000F" w:tentative="1">
+      <w:start w:val="1"/>
+      <w:numFmt w:val="decimal"/>
+      <w:lvlText w:val="%4."/>
+      <w:lvlJc w:val="left"/>
+      <w:pPr>
+        <w:ind w:left="2880" w:hanging="360"/>
+      </w:pPr>
+    </w:lvl>
+    <w:lvl w:ilvl="4" w:tplc="08090019" w:tentative="1">
+      <w:start w:val="1"/>
+      <w:numFmt w:val="lowerLetter"/>
+      <w:lvlText w:val="%5."/>
+      <w:lvlJc w:val="left"/>
+      <w:pPr>
+        <w:ind w:left="3600" w:hanging="360"/>
+      </w:pPr>
+    </w:lvl>
+    <w:lvl w:ilvl="5" w:tplc="0809001B" w:tentative="1">
+      <w:start w:val="1"/>
+      <w:numFmt w:val="lowerRoman"/>
+      <w:lvlText w:val="%6."/>
+      <w:lvlJc w:val="right"/>
+      <w:pPr>
+        <w:ind w:left="4320" w:hanging="180"/>
+      </w:pPr>
+    </w:lvl>
+    <w:lvl w:ilvl="6" w:tplc="0809000F" w:tentative="1">
+      <w:start w:val="1"/>
+      <w:numFmt w:val="decimal"/>
+      <w:lvlText w:val="%7."/>
+      <w:lvlJc w:val="left"/>
+      <w:pPr>
+        <w:ind w:left="5040" w:hanging="360"/>
+      </w:pPr>
+    </w:lvl>
+    <w:lvl w:ilvl="7" w:tplc="08090019" w:tentative="1">
+      <w:start w:val="1"/>
+      <w:numFmt w:val="lowerLetter"/>
+      <w:lvlText w:val="%8."/>
+      <w:lvlJc w:val="left"/>
+      <w:pPr>
+        <w:ind w:left="5760" w:hanging="360"/>
+      </w:pPr>
+    </w:lvl>
+    <w:lvl w:ilvl="8" w:tplc="0809001B" w:tentative="1">
+      <w:start w:val="1"/>
+      <w:numFmt w:val="lowerRoman"/>
+      <w:lvlText w:val="%9."/>
+      <w:lvlJc w:val="right"/>
+      <w:pPr>
+        <w:ind w:left="6480" w:hanging="180"/>
+      </w:pPr>
+    </w:lvl>
+  </w:abstractNum>
+  <w:abstractNum w:abstractNumId="2">
     <w:nsid w:val="333B29BB"/>
     <w:multiLevelType w:val="hybridMultilevel"/>
     <w:tmpl w:val="0548F6A4"/>
@@ -814,7 +2013,7 @@
       </w:pPr>
     </w:lvl>
   </w:abstractNum>
-  <w:abstractNum w:abstractNumId="1">
+  <w:abstractNum w:abstractNumId="3">
     <w:nsid w:val="3E3C3FFA"/>
     <w:multiLevelType w:val="multilevel"/>
     <w:tmpl w:val="10D65686"/>
@@ -963,7 +2162,7 @@
       </w:rPr>
     </w:lvl>
   </w:abstractNum>
-  <w:abstractNum w:abstractNumId="2">
+  <w:abstractNum w:abstractNumId="4">
     <w:nsid w:val="4ADC1830"/>
     <w:multiLevelType w:val="hybridMultilevel"/>
     <w:tmpl w:val="B6F66CB2"/>
@@ -1076,7 +2275,96 @@
       </w:rPr>
     </w:lvl>
   </w:abstractNum>
-  <w:abstractNum w:abstractNumId="3">
+  <w:abstractNum w:abstractNumId="5">
+    <w:nsid w:val="66495BAB"/>
+    <w:multiLevelType w:val="hybridMultilevel"/>
+    <w:tmpl w:val="078A9476"/>
+    <w:lvl w:ilvl="0" w:tplc="08090015">
+      <w:start w:val="1"/>
+      <w:numFmt w:val="upperLetter"/>
+      <w:lvlText w:val="%1."/>
+      <w:lvlJc w:val="left"/>
+      <w:pPr>
+        <w:ind w:left="720" w:hanging="360"/>
+      </w:pPr>
+      <w:rPr>
+        <w:rFonts w:hint="default"/>
+      </w:rPr>
+    </w:lvl>
+    <w:lvl w:ilvl="1" w:tplc="08090019" w:tentative="1">
+      <w:start w:val="1"/>
+      <w:numFmt w:val="lowerLetter"/>
+      <w:lvlText w:val="%2."/>
+      <w:lvlJc w:val="left"/>
+      <w:pPr>
+        <w:ind w:left="1440" w:hanging="360"/>
+      </w:pPr>
+    </w:lvl>
+    <w:lvl w:ilvl="2" w:tplc="0809001B" w:tentative="1">
+      <w:start w:val="1"/>
+      <w:numFmt w:val="lowerRoman"/>
+      <w:lvlText w:val="%3."/>
+      <w:lvlJc w:val="right"/>
+      <w:pPr>
+        <w:ind w:left="2160" w:hanging="180"/>
+      </w:pPr>
+    </w:lvl>
+    <w:lvl w:ilvl="3" w:tplc="0809000F" w:tentative="1">
+      <w:start w:val="1"/>
+      <w:numFmt w:val="decimal"/>
+      <w:lvlText w:val="%4."/>
+      <w:lvlJc w:val="left"/>
+      <w:pPr>
+        <w:ind w:left="2880" w:hanging="360"/>
+      </w:pPr>
+    </w:lvl>
+    <w:lvl w:ilvl="4" w:tplc="08090019" w:tentative="1">
+      <w:start w:val="1"/>
+      <w:numFmt w:val="lowerLetter"/>
+      <w:lvlText w:val="%5."/>
+      <w:lvlJc w:val="left"/>
+      <w:pPr>
+        <w:ind w:left="3600" w:hanging="360"/>
+      </w:pPr>
+    </w:lvl>
+    <w:lvl w:ilvl="5" w:tplc="0809001B" w:tentative="1">
+      <w:start w:val="1"/>
+      <w:numFmt w:val="lowerRoman"/>
+      <w:lvlText w:val="%6."/>
+      <w:lvlJc w:val="right"/>
+      <w:pPr>
+        <w:ind w:left="4320" w:hanging="180"/>
+      </w:pPr>
+    </w:lvl>
+    <w:lvl w:ilvl="6" w:tplc="0809000F" w:tentative="1">
+      <w:start w:val="1"/>
+      <w:numFmt w:val="decimal"/>
+      <w:lvlText w:val="%7."/>
+      <w:lvlJc w:val="left"/>
+      <w:pPr>
+        <w:ind w:left="5040" w:hanging="360"/>
+      </w:pPr>
+    </w:lvl>
+    <w:lvl w:ilvl="7" w:tplc="08090019" w:tentative="1">
+      <w:start w:val="1"/>
+      <w:numFmt w:val="lowerLetter"/>
+      <w:lvlText w:val="%8."/>
+      <w:lvlJc w:val="left"/>
+      <w:pPr>
+        <w:ind w:left="5760" w:hanging="360"/>
+      </w:pPr>
+    </w:lvl>
+    <w:lvl w:ilvl="8" w:tplc="0809001B" w:tentative="1">
+      <w:start w:val="1"/>
+      <w:numFmt w:val="lowerRoman"/>
+      <w:lvlText w:val="%9."/>
+      <w:lvlJc w:val="right"/>
+      <w:pPr>
+        <w:ind w:left="6480" w:hanging="180"/>
+      </w:pPr>
+    </w:lvl>
+  </w:abstractNum>
+  <w:abstractNum w:abstractNumId="6">
     <w:nsid w:val="69110576"/>
     <w:multiLevelType w:val="hybridMultilevel"/>
     <w:tmpl w:val="11B6E0A6"/>
@@ -1166,15 +2454,24 @@
     </w:lvl>
   </w:abstractNum>
   <w:num w:numId="1">
+    <w:abstractNumId w:val="2"/>
+  </w:num>
+  <w:num w:numId="2">
+    <w:abstractNumId w:val="4"/>
+  </w:num>
+  <w:num w:numId="3">
+    <w:abstractNumId w:val="6"/>
+  </w:num>
+  <w:num w:numId="4">
+    <w:abstractNumId w:val="3"/>
+  </w:num>
+  <w:num w:numId="5">
+    <w:abstractNumId w:val="5"/>
+  </w:num>
+  <w:num w:numId="6">
     <w:abstractNumId w:val="0"/>
   </w:num>
-  <w:num w:numId="2">
-    <w:abstractNumId w:val="2"/>
-  </w:num>
-  <w:num w:numId="3">
-    <w:abstractNumId w:val="3"/>
-  </w:num>
-  <w:num w:numId="4">
+  <w:num w:numId="7">
     <w:abstractNumId w:val="1"/>
   </w:num>
 </w:numbering>
